--- a/Laporan PKL/Lampiran/UNIKOM_LAMPIRAN_G_Surat Hak Ekslusif_Handoyo.docx
+++ b/Laporan PKL/Lampiran/UNIKOM_LAMPIRAN_G_Surat Hak Ekslusif_Handoyo.docx
@@ -12,8 +12,6 @@
           <w:sz w:val="24"/>
         </w:rPr>
       </w:pPr>
-      <w:bookmarkStart w:id="0" w:name="_GoBack"/>
-      <w:bookmarkEnd w:id="0"/>
       <w:r>
         <w:rPr>
           <w:rFonts w:ascii="Times New Roman" w:hAnsi="Times New Roman" w:cs="Times New Roman"/>
@@ -1262,7 +1260,14 @@
           <w:rFonts w:ascii="Times New Roman" w:hAnsi="Times New Roman" w:cs="Times New Roman"/>
           <w:sz w:val="24"/>
         </w:rPr>
-        <w:t xml:space="preserve">Bandung, 21 </w:t>
+        <w:t>Bandung, 29</w:t>
+      </w:r>
+      <w:r>
+        <w:rPr>
+          <w:rFonts w:ascii="Times New Roman" w:hAnsi="Times New Roman" w:cs="Times New Roman"/>
+          <w:sz w:val="24"/>
+        </w:rPr>
+        <w:t xml:space="preserve"> </w:t>
       </w:r>
       <w:proofErr w:type="spellStart"/>
       <w:r>
@@ -1778,7 +1783,21 @@
                                 <w:rFonts w:ascii="Times New Roman" w:hAnsi="Times New Roman" w:cs="Times New Roman"/>
                                 <w:sz w:val="24"/>
                               </w:rPr>
-                              <w:t>NIP.41277006005</w:t>
+                              <w:t>NIP.</w:t>
+                            </w:r>
+                            <w:r>
+                              <w:rPr>
+                                <w:rFonts w:ascii="Times New Roman" w:hAnsi="Times New Roman" w:cs="Times New Roman"/>
+                                <w:sz w:val="24"/>
+                              </w:rPr>
+                              <w:t xml:space="preserve"> </w:t>
+                            </w:r>
+                            <w:r>
+                              <w:rPr>
+                                <w:rFonts w:ascii="Times New Roman" w:hAnsi="Times New Roman" w:cs="Times New Roman"/>
+                                <w:sz w:val="24"/>
+                              </w:rPr>
+                              <w:t>41277006005</w:t>
                             </w:r>
                           </w:p>
                         </w:txbxContent>
@@ -1800,6 +1819,10 @@
           </mc:Choice>
           <mc:Fallback>
             <w:pict>
+              <v:shapetype id="_x0000_t202" coordsize="21600,21600" o:spt="202" path="m,l,21600r21600,l21600,xe">
+                <v:stroke joinstyle="miter"/>
+                <v:path gradientshapeok="t" o:connecttype="rect"/>
+              </v:shapetype>
               <v:shape id="_x0000_s1028" type="#_x0000_t202" style="position:absolute;margin-left:162.6pt;margin-top:123.05pt;width:186.95pt;height:110.55pt;z-index:251663360;visibility:visible;mso-wrap-style:square;mso-width-percent:400;mso-height-percent:200;mso-wrap-distance-left:9pt;mso-wrap-distance-top:0;mso-wrap-distance-right:9pt;mso-wrap-distance-bottom:0;mso-position-horizontal:absolute;mso-position-horizontal-relative:text;mso-position-vertical:absolute;mso-position-vertical-relative:text;mso-width-percent:400;mso-height-percent:200;mso-width-relative:margin;mso-height-relative:margin;v-text-anchor:top" o:gfxdata="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" stroked="f">
                 <v:textbox style="mso-fit-shape-to-text:t">
                   <w:txbxContent>
@@ -1938,7 +1961,21 @@
                           <w:rFonts w:ascii="Times New Roman" w:hAnsi="Times New Roman" w:cs="Times New Roman"/>
                           <w:sz w:val="24"/>
                         </w:rPr>
-                        <w:t>NIP.41277006005</w:t>
+                        <w:t>NIP.</w:t>
+                      </w:r>
+                      <w:r>
+                        <w:rPr>
+                          <w:rFonts w:ascii="Times New Roman" w:hAnsi="Times New Roman" w:cs="Times New Roman"/>
+                          <w:sz w:val="24"/>
+                        </w:rPr>
+                        <w:t xml:space="preserve"> </w:t>
+                      </w:r>
+                      <w:r>
+                        <w:rPr>
+                          <w:rFonts w:ascii="Times New Roman" w:hAnsi="Times New Roman" w:cs="Times New Roman"/>
+                          <w:sz w:val="24"/>
+                        </w:rPr>
+                        <w:t>41277006005</w:t>
                       </w:r>
                     </w:p>
                   </w:txbxContent>
@@ -1956,6 +1993,8 @@
         <w:tab/>
         <w:t xml:space="preserve"> </w:t>
       </w:r>
+      <w:bookmarkStart w:id="0" w:name="_GoBack"/>
+      <w:bookmarkEnd w:id="0"/>
     </w:p>
     <w:sectPr>
       <w:footerReference w:type="default" r:id="rId7"/>
